--- a/Computer project.docx
+++ b/Computer project.docx
@@ -9,8 +9,8 @@
           <w:rFonts w:ascii="Tahoma" w:hAnsi="Tahoma" w:cs="Tahoma"/>
           <w:b/>
           <w:bCs/>
-          <w:sz w:val="56"/>
-          <w:szCs w:val="56"/>
+          <w:sz w:val="72"/>
+          <w:szCs w:val="72"/>
         </w:rPr>
       </w:pPr>
       <w:r>
@@ -18,8 +18,8 @@
           <w:rFonts w:ascii="Tahoma" w:hAnsi="Tahoma" w:cs="Tahoma"/>
           <w:b/>
           <w:bCs/>
-          <w:sz w:val="56"/>
-          <w:szCs w:val="56"/>
+          <w:sz w:val="72"/>
+          <w:szCs w:val="72"/>
         </w:rPr>
         <w:t>Computer project</w:t>
       </w:r>
@@ -28,7 +28,7 @@
       <w:pPr>
         <w:jc w:val="center"/>
         <w:rPr>
-          <w:rFonts w:ascii="Tahoma" w:hAnsi="Tahoma" w:cs="Tahoma" w:hint="cs"/>
+          <w:rFonts w:ascii="Tahoma" w:hAnsi="Tahoma" w:cs="Tahoma"/>
           <w:sz w:val="40"/>
           <w:szCs w:val="40"/>
         </w:rPr>
@@ -47,7 +47,7 @@
       <w:pPr>
         <w:jc w:val="center"/>
         <w:rPr>
-          <w:rFonts w:ascii="Tahoma" w:hAnsi="Tahoma" w:cs="Tahoma" w:hint="cs"/>
+          <w:rFonts w:ascii="Tahoma" w:hAnsi="Tahoma" w:cs="Tahoma"/>
           <w:sz w:val="40"/>
           <w:szCs w:val="40"/>
         </w:rPr>
@@ -213,7 +213,6 @@
           <w:sz w:val="40"/>
           <w:szCs w:val="40"/>
         </w:rPr>
-        <w:lastRenderedPageBreak/>
         <w:t>UML Diagram</w:t>
       </w:r>
     </w:p>
@@ -367,7 +366,6 @@
           <w:sz w:val="40"/>
           <w:szCs w:val="40"/>
         </w:rPr>
-        <w:lastRenderedPageBreak/>
         <w:t>Class target object</w:t>
       </w:r>
     </w:p>
@@ -576,7 +574,6 @@
           <w:sz w:val="36"/>
           <w:szCs w:val="36"/>
         </w:rPr>
-        <w:lastRenderedPageBreak/>
         <w:t xml:space="preserve">Method </w:t>
       </w:r>
       <w:proofErr w:type="spellStart"/>
@@ -628,7 +625,7 @@
     <w:p>
       <w:pPr>
         <w:rPr>
-          <w:rFonts w:ascii="Tahoma" w:hAnsi="Tahoma" w:cs="Tahoma" w:hint="cs"/>
+          <w:rFonts w:ascii="Tahoma" w:hAnsi="Tahoma" w:cs="Tahoma"/>
           <w:sz w:val="36"/>
           <w:szCs w:val="36"/>
           <w:cs/>
@@ -866,7 +863,6 @@
           <w:sz w:val="40"/>
           <w:szCs w:val="40"/>
         </w:rPr>
-        <w:lastRenderedPageBreak/>
         <w:t>Method move</w:t>
       </w:r>
     </w:p>
@@ -929,7 +925,7 @@
     <w:p>
       <w:pPr>
         <w:rPr>
-          <w:rFonts w:ascii="Tahoma" w:hAnsi="Tahoma" w:cs="Tahoma" w:hint="cs"/>
+          <w:rFonts w:ascii="Tahoma" w:hAnsi="Tahoma" w:cs="Tahoma"/>
           <w:sz w:val="36"/>
           <w:szCs w:val="36"/>
         </w:rPr>
@@ -963,7 +959,7 @@
     <w:p>
       <w:pPr>
         <w:rPr>
-          <w:rFonts w:ascii="Tahoma" w:hAnsi="Tahoma" w:cs="Tahoma" w:hint="cs"/>
+          <w:rFonts w:ascii="Tahoma" w:hAnsi="Tahoma" w:cs="Tahoma"/>
           <w:sz w:val="36"/>
           <w:szCs w:val="36"/>
         </w:rPr>
@@ -1072,7 +1068,6 @@
           <w:sz w:val="36"/>
           <w:szCs w:val="36"/>
         </w:rPr>
-        <w:lastRenderedPageBreak/>
         <w:t xml:space="preserve">Class </w:t>
       </w:r>
       <w:proofErr w:type="spellStart"/>
@@ -1172,7 +1167,7 @@
     <w:p>
       <w:pPr>
         <w:rPr>
-          <w:rFonts w:ascii="Tahoma" w:hAnsi="Tahoma" w:cs="Tahoma" w:hint="cs"/>
+          <w:rFonts w:ascii="Tahoma" w:hAnsi="Tahoma" w:cs="Tahoma"/>
           <w:sz w:val="36"/>
           <w:szCs w:val="36"/>
         </w:rPr>
@@ -1318,36 +1313,35 @@
     <w:p>
       <w:pPr>
         <w:rPr>
-          <w:rFonts w:ascii="Tahoma" w:hAnsi="Tahoma" w:cs="Tahoma" w:hint="cs"/>
-          <w:sz w:val="36"/>
-          <w:szCs w:val="36"/>
-        </w:rPr>
-      </w:pPr>
-    </w:p>
-    <w:p>
-      <w:pPr>
-        <w:rPr>
-          <w:rFonts w:ascii="Tahoma" w:hAnsi="Tahoma" w:cs="Tahoma"/>
-          <w:sz w:val="36"/>
-          <w:szCs w:val="36"/>
-        </w:rPr>
-      </w:pPr>
-    </w:p>
-    <w:p>
-      <w:pPr>
-        <w:rPr>
-          <w:rFonts w:ascii="Tahoma" w:hAnsi="Tahoma" w:cs="Tahoma" w:hint="cs"/>
-          <w:sz w:val="36"/>
-          <w:szCs w:val="36"/>
-        </w:rPr>
-      </w:pPr>
-      <w:r>
-        <w:rPr>
-          <w:rFonts w:ascii="Tahoma" w:hAnsi="Tahoma" w:cs="Tahoma"/>
-          <w:sz w:val="36"/>
-          <w:szCs w:val="36"/>
-        </w:rPr>
-        <w:lastRenderedPageBreak/>
+          <w:rFonts w:ascii="Tahoma" w:hAnsi="Tahoma" w:cs="Tahoma"/>
+          <w:sz w:val="36"/>
+          <w:szCs w:val="36"/>
+        </w:rPr>
+      </w:pPr>
+    </w:p>
+    <w:p>
+      <w:pPr>
+        <w:rPr>
+          <w:rFonts w:ascii="Tahoma" w:hAnsi="Tahoma" w:cs="Tahoma"/>
+          <w:sz w:val="36"/>
+          <w:szCs w:val="36"/>
+        </w:rPr>
+      </w:pPr>
+    </w:p>
+    <w:p>
+      <w:pPr>
+        <w:rPr>
+          <w:rFonts w:ascii="Tahoma" w:hAnsi="Tahoma" w:cs="Tahoma"/>
+          <w:sz w:val="36"/>
+          <w:szCs w:val="36"/>
+        </w:rPr>
+      </w:pPr>
+      <w:r>
+        <w:rPr>
+          <w:rFonts w:ascii="Tahoma" w:hAnsi="Tahoma" w:cs="Tahoma"/>
+          <w:sz w:val="36"/>
+          <w:szCs w:val="36"/>
+        </w:rPr>
         <w:t xml:space="preserve">Method </w:t>
       </w:r>
       <w:proofErr w:type="spellStart"/>
@@ -1480,7 +1474,7 @@
     <w:p>
       <w:pPr>
         <w:rPr>
-          <w:rFonts w:ascii="Tahoma" w:hAnsi="Tahoma" w:cs="Tahoma" w:hint="cs"/>
+          <w:rFonts w:ascii="Tahoma" w:hAnsi="Tahoma" w:cs="Tahoma"/>
           <w:sz w:val="36"/>
           <w:szCs w:val="36"/>
         </w:rPr>
@@ -1695,7 +1689,7 @@
     <w:p>
       <w:pPr>
         <w:rPr>
-          <w:rFonts w:ascii="Tahoma" w:hAnsi="Tahoma" w:cs="Tahoma" w:hint="cs"/>
+          <w:rFonts w:ascii="Tahoma" w:hAnsi="Tahoma" w:cs="Tahoma"/>
           <w:sz w:val="36"/>
           <w:szCs w:val="36"/>
           <w:cs/>
@@ -1834,7 +1828,6 @@
           <w:sz w:val="36"/>
           <w:szCs w:val="36"/>
         </w:rPr>
-        <w:lastRenderedPageBreak/>
         <w:t xml:space="preserve">Class </w:t>
       </w:r>
       <w:proofErr w:type="spellStart"/>
@@ -1883,7 +1876,7 @@
             <v:path o:extrusionok="f" gradientshapeok="t" o:connecttype="rect"/>
             <o:lock v:ext="edit" aspectratio="t"/>
           </v:shapetype>
-          <v:shape id="_x0000_i1036" type="#_x0000_t75" style="width:172.5pt;height:301.5pt">
+          <v:shape id="_x0000_i1025" type="#_x0000_t75" style="width:172.5pt;height:301.5pt">
             <v:imagedata r:id="rId15" o:title="GT"/>
           </v:shape>
         </w:pict>
@@ -1979,7 +1972,6 @@
         <w:rPr>
           <w:noProof/>
         </w:rPr>
-        <w:lastRenderedPageBreak/>
         <w:drawing>
           <wp:anchor distT="0" distB="0" distL="114300" distR="114300" simplePos="0" relativeHeight="251660288" behindDoc="0" locked="0" layoutInCell="1" allowOverlap="1" wp14:anchorId="13F305F0" wp14:editId="6D378AA5">
             <wp:simplePos x="0" y="0"/>
@@ -2179,7 +2171,6 @@
           <w:sz w:val="36"/>
           <w:szCs w:val="36"/>
         </w:rPr>
-        <w:lastRenderedPageBreak/>
         <w:t xml:space="preserve">Method </w:t>
       </w:r>
       <w:proofErr w:type="spellStart"/>
@@ -2378,7 +2369,6 @@
           <w:sz w:val="36"/>
           <w:szCs w:val="36"/>
         </w:rPr>
-        <w:lastRenderedPageBreak/>
         <w:t xml:space="preserve">Class </w:t>
       </w:r>
       <w:proofErr w:type="spellStart"/>
@@ -2407,7 +2397,7 @@
           <w:szCs w:val="36"/>
         </w:rPr>
         <w:pict>
-          <v:shape id="_x0000_i1027" type="#_x0000_t75" style="width:149.25pt;height:267.75pt">
+          <v:shape id="_x0000_i1026" type="#_x0000_t75" style="width:149.25pt;height:267.75pt">
             <v:imagedata r:id="rId17" o:title="class GameScreen"/>
           </v:shape>
         </w:pict>
@@ -2479,7 +2469,7 @@
     <w:p>
       <w:pPr>
         <w:rPr>
-          <w:rFonts w:ascii="Tahoma" w:hAnsi="Tahoma" w:cs="Tahoma" w:hint="cs"/>
+          <w:rFonts w:ascii="Tahoma" w:hAnsi="Tahoma" w:cs="Tahoma"/>
           <w:sz w:val="36"/>
           <w:szCs w:val="36"/>
           <w:cs/>
@@ -2546,45 +2536,44 @@
       <w:pPr>
         <w:ind w:firstLine="720"/>
         <w:rPr>
-          <w:rFonts w:ascii="Tahoma" w:hAnsi="Tahoma" w:cs="Tahoma" w:hint="cs"/>
-          <w:sz w:val="36"/>
-          <w:szCs w:val="36"/>
-        </w:rPr>
-      </w:pPr>
-    </w:p>
-    <w:p>
-      <w:pPr>
-        <w:rPr>
-          <w:rFonts w:ascii="Tahoma" w:hAnsi="Tahoma" w:cs="Tahoma"/>
-          <w:sz w:val="36"/>
-          <w:szCs w:val="36"/>
-        </w:rPr>
-      </w:pPr>
-    </w:p>
-    <w:p>
-      <w:pPr>
-        <w:rPr>
-          <w:rFonts w:ascii="Tahoma" w:hAnsi="Tahoma" w:cs="Tahoma" w:hint="cs"/>
-          <w:sz w:val="36"/>
-          <w:szCs w:val="36"/>
-        </w:rPr>
-      </w:pPr>
-    </w:p>
-    <w:p>
-      <w:pPr>
-        <w:rPr>
-          <w:rFonts w:ascii="Tahoma" w:hAnsi="Tahoma" w:cs="Tahoma"/>
-          <w:sz w:val="36"/>
-          <w:szCs w:val="36"/>
-        </w:rPr>
-      </w:pPr>
-      <w:r>
-        <w:rPr>
-          <w:rFonts w:ascii="Tahoma" w:hAnsi="Tahoma" w:cs="Tahoma"/>
-          <w:sz w:val="36"/>
-          <w:szCs w:val="36"/>
-        </w:rPr>
-        <w:lastRenderedPageBreak/>
+          <w:rFonts w:ascii="Tahoma" w:hAnsi="Tahoma" w:cs="Tahoma"/>
+          <w:sz w:val="36"/>
+          <w:szCs w:val="36"/>
+        </w:rPr>
+      </w:pPr>
+    </w:p>
+    <w:p>
+      <w:pPr>
+        <w:rPr>
+          <w:rFonts w:ascii="Tahoma" w:hAnsi="Tahoma" w:cs="Tahoma"/>
+          <w:sz w:val="36"/>
+          <w:szCs w:val="36"/>
+        </w:rPr>
+      </w:pPr>
+    </w:p>
+    <w:p>
+      <w:pPr>
+        <w:rPr>
+          <w:rFonts w:ascii="Tahoma" w:hAnsi="Tahoma" w:cs="Tahoma"/>
+          <w:sz w:val="36"/>
+          <w:szCs w:val="36"/>
+        </w:rPr>
+      </w:pPr>
+    </w:p>
+    <w:p>
+      <w:pPr>
+        <w:rPr>
+          <w:rFonts w:ascii="Tahoma" w:hAnsi="Tahoma" w:cs="Tahoma"/>
+          <w:sz w:val="36"/>
+          <w:szCs w:val="36"/>
+        </w:rPr>
+      </w:pPr>
+      <w:r>
+        <w:rPr>
+          <w:rFonts w:ascii="Tahoma" w:hAnsi="Tahoma" w:cs="Tahoma"/>
+          <w:sz w:val="36"/>
+          <w:szCs w:val="36"/>
+        </w:rPr>
         <w:t xml:space="preserve">Method </w:t>
       </w:r>
       <w:r>
@@ -2715,7 +2704,7 @@
     <w:p>
       <w:pPr>
         <w:rPr>
-          <w:rFonts w:ascii="Tahoma" w:hAnsi="Tahoma" w:cs="Tahoma" w:hint="cs"/>
+          <w:rFonts w:ascii="Tahoma" w:hAnsi="Tahoma" w:cs="Tahoma"/>
           <w:sz w:val="36"/>
           <w:szCs w:val="36"/>
         </w:rPr>
@@ -2751,7 +2740,7 @@
     <w:p>
       <w:pPr>
         <w:rPr>
-          <w:rFonts w:ascii="Tahoma" w:hAnsi="Tahoma" w:cs="Tahoma" w:hint="cs"/>
+          <w:rFonts w:ascii="Tahoma" w:hAnsi="Tahoma" w:cs="Tahoma"/>
           <w:sz w:val="36"/>
           <w:szCs w:val="36"/>
           <w:cs/>
@@ -2905,19 +2894,18 @@
     <w:p>
       <w:pPr>
         <w:rPr>
-          <w:rFonts w:ascii="Tahoma" w:hAnsi="Tahoma" w:cs="Tahoma" w:hint="cs"/>
-          <w:sz w:val="36"/>
-          <w:szCs w:val="36"/>
-        </w:rPr>
-      </w:pPr>
-      <w:r>
-        <w:rPr>
-          <w:rFonts w:ascii="Tahoma" w:hAnsi="Tahoma" w:cs="Tahoma" w:hint="cs"/>
-          <w:sz w:val="36"/>
-          <w:szCs w:val="36"/>
-          <w:cs/>
-        </w:rPr>
-        <w:lastRenderedPageBreak/>
+          <w:rFonts w:ascii="Tahoma" w:hAnsi="Tahoma" w:cs="Tahoma"/>
+          <w:sz w:val="36"/>
+          <w:szCs w:val="36"/>
+        </w:rPr>
+      </w:pPr>
+      <w:r>
+        <w:rPr>
+          <w:rFonts w:ascii="Tahoma" w:hAnsi="Tahoma" w:cs="Tahoma" w:hint="cs"/>
+          <w:sz w:val="36"/>
+          <w:szCs w:val="36"/>
+          <w:cs/>
+        </w:rPr>
         <w:t>จุดประสงค์</w:t>
       </w:r>
       <w:r>
@@ -3006,8 +2994,6 @@
         </w:rPr>
         <w:t>game !!!</w:t>
       </w:r>
-      <w:bookmarkStart w:id="0" w:name="_GoBack"/>
-      <w:bookmarkEnd w:id="0"/>
       <w:proofErr w:type="gramEnd"/>
     </w:p>
     <w:p>
@@ -3031,7 +3017,7 @@
     <w:p>
       <w:pPr>
         <w:rPr>
-          <w:rFonts w:ascii="Tahoma" w:hAnsi="Tahoma" w:cs="Tahoma" w:hint="cs"/>
+          <w:rFonts w:ascii="Tahoma" w:hAnsi="Tahoma" w:cs="Tahoma"/>
           <w:sz w:val="36"/>
           <w:szCs w:val="36"/>
         </w:rPr>
@@ -3066,7 +3052,7 @@
     <w:p>
       <w:pPr>
         <w:rPr>
-          <w:rFonts w:ascii="Tahoma" w:hAnsi="Tahoma" w:cs="Tahoma" w:hint="cs"/>
+          <w:rFonts w:ascii="Tahoma" w:hAnsi="Tahoma" w:cs="Tahoma"/>
           <w:sz w:val="36"/>
           <w:szCs w:val="36"/>
         </w:rPr>
@@ -3084,7 +3070,7 @@
     <w:p>
       <w:pPr>
         <w:rPr>
-          <w:rFonts w:ascii="Tahoma" w:hAnsi="Tahoma" w:cs="Tahoma" w:hint="cs"/>
+          <w:rFonts w:ascii="Tahoma" w:hAnsi="Tahoma" w:cs="Tahoma"/>
           <w:sz w:val="36"/>
           <w:szCs w:val="36"/>
           <w:cs/>
@@ -3498,6 +3484,7 @@
   <w:style w:type="character" w:default="1" w:styleId="DefaultParagraphFont">
     <w:name w:val="Default Paragraph Font"/>
     <w:uiPriority w:val="1"/>
+    <w:semiHidden/>
     <w:unhideWhenUsed/>
   </w:style>
   <w:style w:type="table" w:default="1" w:styleId="TableNormal">
@@ -3790,7 +3777,7 @@
 </file>
 
 <file path=customXml/itemProps1.xml><?xml version="1.0" encoding="utf-8"?>
-<ds:datastoreItem xmlns:ds="http://schemas.openxmlformats.org/officeDocument/2006/customXml" ds:itemID="{B08B6B02-0D17-4B52-89FD-D64D8D6B6E3B}">
+<ds:datastoreItem xmlns:ds="http://schemas.openxmlformats.org/officeDocument/2006/customXml" ds:itemID="{161D25C3-920C-410B-9DF6-A3211644DAF5}">
   <ds:schemaRefs>
     <ds:schemaRef ds:uri="http://schemas.openxmlformats.org/officeDocument/2006/bibliography"/>
   </ds:schemaRefs>
